--- a/TEMPLATE_Team_CV.docx
+++ b/TEMPLATE_Team_CV.docx
@@ -4,7 +4,7 @@
   <w:body>
     <w:tbl>
       <w:tblPr>
-        <w:tblStyle w:val="TableGrid"/>
+        <w:tblStyle w:val="aa"/>
         <w:tblW w:w="0" w:type="auto"/>
         <w:shd w:val="clear" w:color="auto" w:fill="C6D9F1" w:themeFill="text2" w:themeFillTint="33"/>
         <w:tblLook w:val="04A0" w:firstRow="1" w:lastRow="0" w:firstColumn="1" w:lastColumn="0" w:noHBand="0" w:noVBand="1"/>
@@ -36,7 +36,7 @@
     <w:p/>
     <w:p>
       <w:pPr>
-        <w:pStyle w:val="Heading1"/>
+        <w:pStyle w:val="1"/>
         <w:spacing w:before="1701" w:after="1701"/>
         <w:rPr>
           <w:sz w:val="48"/>
@@ -51,7 +51,7 @@
     </w:p>
     <w:tbl>
       <w:tblPr>
-        <w:tblStyle w:val="TableGrid"/>
+        <w:tblStyle w:val="aa"/>
         <w:tblW w:w="9042" w:type="dxa"/>
         <w:tblLook w:val="04A0" w:firstRow="1" w:lastRow="0" w:firstColumn="1" w:lastColumn="0" w:noHBand="0" w:noVBand="1"/>
       </w:tblPr>
@@ -255,8 +255,6 @@
             <w:r>
               <w:t>Designer</w:t>
             </w:r>
-            <w:bookmarkStart w:id="0" w:name="_GoBack"/>
-            <w:bookmarkEnd w:id="0"/>
           </w:p>
         </w:tc>
       </w:tr>
@@ -264,7 +262,7 @@
     <w:p/>
     <w:tbl>
       <w:tblPr>
-        <w:tblStyle w:val="TableGrid"/>
+        <w:tblStyle w:val="aa"/>
         <w:tblW w:w="0" w:type="auto"/>
         <w:tblLook w:val="04A0" w:firstRow="1" w:lastRow="0" w:firstColumn="1" w:lastColumn="0" w:noHBand="0" w:noVBand="1"/>
       </w:tblPr>
@@ -290,7 +288,23 @@
             <w:tcW w:w="9242" w:type="dxa"/>
           </w:tcPr>
           <w:p/>
-          <w:p/>
+          <w:p>
+            <w:r>
+              <w:rPr>
+                <w:lang w:eastAsia="zh-CN"/>
+              </w:rPr>
+              <w:t>A</w:t>
+            </w:r>
+            <w:r>
+              <w:rPr>
+                <w:rFonts w:hint="eastAsia"/>
+                <w:lang w:eastAsia="zh-CN"/>
+              </w:rPr>
+              <w:t>aaa</w:t>
+            </w:r>
+            <w:bookmarkStart w:id="0" w:name="_GoBack"/>
+            <w:bookmarkEnd w:id="0"/>
+          </w:p>
           <w:p/>
           <w:p/>
           <w:p/>
@@ -308,7 +322,7 @@
     </w:p>
     <w:tbl>
       <w:tblPr>
-        <w:tblStyle w:val="TableGrid"/>
+        <w:tblStyle w:val="aa"/>
         <w:tblW w:w="0" w:type="auto"/>
         <w:tblLook w:val="04A0" w:firstRow="1" w:lastRow="0" w:firstColumn="1" w:lastColumn="0" w:noHBand="0" w:noVBand="1"/>
       </w:tblPr>
@@ -425,7 +439,7 @@
           </w:p>
           <w:p>
             <w:pPr>
-              <w:pStyle w:val="ListParagraph"/>
+              <w:pStyle w:val="ab"/>
             </w:pPr>
           </w:p>
         </w:tc>
@@ -436,7 +450,7 @@
           </w:tcPr>
           <w:p>
             <w:pPr>
-              <w:pStyle w:val="ListParagraph"/>
+              <w:pStyle w:val="ab"/>
               <w:numPr>
                 <w:ilvl w:val="0"/>
                 <w:numId w:val="3"/>
@@ -512,7 +526,7 @@
           </w:p>
           <w:p>
             <w:pPr>
-              <w:pStyle w:val="ListParagraph"/>
+              <w:pStyle w:val="ab"/>
               <w:numPr>
                 <w:ilvl w:val="0"/>
                 <w:numId w:val="2"/>
@@ -524,7 +538,7 @@
           </w:p>
           <w:p>
             <w:pPr>
-              <w:pStyle w:val="ListParagraph"/>
+              <w:pStyle w:val="ab"/>
               <w:numPr>
                 <w:ilvl w:val="0"/>
                 <w:numId w:val="2"/>
@@ -599,39 +613,7 @@
           <w:sz w:val="24"/>
           <w:szCs w:val="24"/>
         </w:rPr>
-        <w:t xml:space="preserve">As part of the Capstone project allocation process it is necessary for QUT staff to provide potential industry partners with information about the members of the student team that they have been allocated.  By submitting the student team </w:t>
-      </w:r>
-      <w:proofErr w:type="gramStart"/>
-      <w:r>
-        <w:rPr>
-          <w:sz w:val="24"/>
-          <w:szCs w:val="24"/>
-        </w:rPr>
-        <w:t>information</w:t>
-      </w:r>
-      <w:proofErr w:type="gramEnd"/>
-      <w:r>
-        <w:rPr>
-          <w:sz w:val="24"/>
-          <w:szCs w:val="24"/>
-        </w:rPr>
-        <w:t xml:space="preserve"> you consent to QUT providing the information present in this Team CV document to the industry partner. </w:t>
-      </w:r>
-      <w:proofErr w:type="gramStart"/>
-      <w:r>
-        <w:rPr>
-          <w:sz w:val="24"/>
-          <w:szCs w:val="24"/>
-        </w:rPr>
-        <w:t>In particular, this</w:t>
-      </w:r>
-      <w:proofErr w:type="gramEnd"/>
-      <w:r>
-        <w:rPr>
-          <w:sz w:val="24"/>
-          <w:szCs w:val="24"/>
-        </w:rPr>
-        <w:t xml:space="preserve"> information may include personal information such as your contact de</w:t>
+        <w:t>As part of the Capstone project allocation process it is necessary for QUT staff to provide potential industry partners with information about the members of the student team that they have been allocated.  By submitting the student team information you consent to QUT providing the information present in this Team CV document to the industry partner. In particular, this information may include personal information such as your contact de</w:t>
       </w:r>
       <w:r>
         <w:rPr>
@@ -674,7 +656,7 @@
       <w:hyperlink r:id="rId6" w:history="1">
         <w:r>
           <w:rPr>
-            <w:rStyle w:val="Hyperlink"/>
+            <w:rStyle w:val="ac"/>
             <w:sz w:val="24"/>
             <w:szCs w:val="24"/>
           </w:rPr>
@@ -705,7 +687,7 @@
       <w:hyperlink r:id="rId7" w:history="1">
         <w:r>
           <w:rPr>
-            <w:rStyle w:val="Hyperlink"/>
+            <w:rStyle w:val="ac"/>
             <w:sz w:val="24"/>
             <w:szCs w:val="24"/>
           </w:rPr>
@@ -1087,7 +1069,7 @@
   <w:docDefaults>
     <w:rPrDefault>
       <w:rPr>
-        <w:rFonts w:asciiTheme="minorHAnsi" w:eastAsiaTheme="minorHAnsi" w:hAnsiTheme="minorHAnsi" w:cstheme="minorBidi"/>
+        <w:rFonts w:asciiTheme="minorHAnsi" w:eastAsiaTheme="minorEastAsia" w:hAnsiTheme="minorHAnsi" w:cstheme="minorBidi"/>
         <w:sz w:val="22"/>
         <w:szCs w:val="22"/>
         <w:lang w:val="en-AU" w:eastAsia="en-US" w:bidi="ar-SA"/>
@@ -1205,6 +1187,7 @@
     <w:lsdException w:name="HTML Sample" w:semiHidden="1" w:unhideWhenUsed="1"/>
     <w:lsdException w:name="HTML Typewriter" w:semiHidden="1" w:unhideWhenUsed="1"/>
     <w:lsdException w:name="HTML Variable" w:semiHidden="1" w:unhideWhenUsed="1"/>
+    <w:lsdException w:name="Normal Table" w:semiHidden="1" w:unhideWhenUsed="1"/>
     <w:lsdException w:name="annotation subject" w:semiHidden="1" w:unhideWhenUsed="1"/>
     <w:lsdException w:name="No List" w:semiHidden="1" w:unhideWhenUsed="1"/>
     <w:lsdException w:name="Outline List 1" w:semiHidden="1" w:unhideWhenUsed="1"/>
@@ -1248,8 +1231,10 @@
     <w:lsdException w:name="Table Elegant" w:semiHidden="1" w:unhideWhenUsed="1"/>
     <w:lsdException w:name="Table Professional" w:semiHidden="1" w:unhideWhenUsed="1"/>
     <w:lsdException w:name="Table Subtle 1" w:semiHidden="1" w:unhideWhenUsed="1"/>
+    <w:lsdException w:name="Table Subtle 2" w:semiHidden="1" w:unhideWhenUsed="1"/>
     <w:lsdException w:name="Table Web 1" w:semiHidden="1" w:unhideWhenUsed="1"/>
     <w:lsdException w:name="Table Web 2" w:semiHidden="1" w:unhideWhenUsed="1"/>
+    <w:lsdException w:name="Table Web 3" w:semiHidden="1" w:unhideWhenUsed="1"/>
     <w:lsdException w:name="Balloon Text" w:semiHidden="1" w:unhideWhenUsed="1"/>
     <w:lsdException w:name="Table Grid" w:uiPriority="59"/>
     <w:lsdException w:name="Table Theme" w:semiHidden="1" w:unhideWhenUsed="1"/>
@@ -1473,18 +1458,18 @@
     <w:lsdException w:name="Hashtag" w:semiHidden="1" w:unhideWhenUsed="1"/>
     <w:lsdException w:name="Unresolved Mention" w:semiHidden="1" w:unhideWhenUsed="1"/>
   </w:latentStyles>
-  <w:style w:type="paragraph" w:default="1" w:styleId="Normal">
+  <w:style w:type="paragraph" w:default="1" w:styleId="a">
     <w:name w:val="Normal"/>
     <w:qFormat/>
     <w:rPr>
       <w:lang w:val="en-GB"/>
     </w:rPr>
   </w:style>
-  <w:style w:type="paragraph" w:styleId="Heading1">
+  <w:style w:type="paragraph" w:styleId="1">
     <w:name w:val="heading 1"/>
-    <w:basedOn w:val="Normal"/>
-    <w:next w:val="Normal"/>
-    <w:link w:val="Heading1Char"/>
+    <w:basedOn w:val="a"/>
+    <w:next w:val="a"/>
+    <w:link w:val="10"/>
     <w:uiPriority w:val="9"/>
     <w:qFormat/>
     <w:rsid w:val="00DD760E"/>
@@ -1504,13 +1489,13 @@
       <w:szCs w:val="28"/>
     </w:rPr>
   </w:style>
-  <w:style w:type="character" w:default="1" w:styleId="DefaultParagraphFont">
+  <w:style w:type="character" w:default="1" w:styleId="a0">
     <w:name w:val="Default Paragraph Font"/>
     <w:uiPriority w:val="1"/>
     <w:semiHidden/>
     <w:unhideWhenUsed/>
   </w:style>
-  <w:style w:type="table" w:default="1" w:styleId="TableNormal">
+  <w:style w:type="table" w:default="1" w:styleId="a1">
     <w:name w:val="Normal Table"/>
     <w:uiPriority w:val="99"/>
     <w:semiHidden/>
@@ -1525,16 +1510,16 @@
       </w:tblCellMar>
     </w:tblPr>
   </w:style>
-  <w:style w:type="numbering" w:default="1" w:styleId="NoList">
+  <w:style w:type="numbering" w:default="1" w:styleId="a2">
     <w:name w:val="No List"/>
     <w:uiPriority w:val="99"/>
     <w:semiHidden/>
     <w:unhideWhenUsed/>
   </w:style>
-  <w:style w:type="character" w:customStyle="1" w:styleId="Heading1Char">
-    <w:name w:val="Heading 1 Char"/>
-    <w:basedOn w:val="DefaultParagraphFont"/>
-    <w:link w:val="Heading1"/>
+  <w:style w:type="character" w:customStyle="1" w:styleId="10">
+    <w:name w:val="标题 1 字符"/>
+    <w:basedOn w:val="a0"/>
+    <w:link w:val="1"/>
     <w:uiPriority w:val="9"/>
     <w:rsid w:val="00DD760E"/>
     <w:rPr>
@@ -1547,9 +1532,9 @@
       <w:lang w:val="en-GB"/>
     </w:rPr>
   </w:style>
-  <w:style w:type="character" w:styleId="CommentReference">
+  <w:style w:type="character" w:styleId="a3">
     <w:name w:val="annotation reference"/>
-    <w:basedOn w:val="DefaultParagraphFont"/>
+    <w:basedOn w:val="a0"/>
     <w:uiPriority w:val="99"/>
     <w:semiHidden/>
     <w:unhideWhenUsed/>
@@ -1559,10 +1544,10 @@
       <w:szCs w:val="16"/>
     </w:rPr>
   </w:style>
-  <w:style w:type="paragraph" w:styleId="CommentText">
+  <w:style w:type="paragraph" w:styleId="a4">
     <w:name w:val="annotation text"/>
-    <w:basedOn w:val="Normal"/>
-    <w:link w:val="CommentTextChar"/>
+    <w:basedOn w:val="a"/>
+    <w:link w:val="a5"/>
     <w:uiPriority w:val="99"/>
     <w:semiHidden/>
     <w:unhideWhenUsed/>
@@ -1575,10 +1560,10 @@
       <w:szCs w:val="20"/>
     </w:rPr>
   </w:style>
-  <w:style w:type="character" w:customStyle="1" w:styleId="CommentTextChar">
-    <w:name w:val="Comment Text Char"/>
-    <w:basedOn w:val="DefaultParagraphFont"/>
-    <w:link w:val="CommentText"/>
+  <w:style w:type="character" w:customStyle="1" w:styleId="a5">
+    <w:name w:val="批注文字 字符"/>
+    <w:basedOn w:val="a0"/>
+    <w:link w:val="a4"/>
     <w:uiPriority w:val="99"/>
     <w:semiHidden/>
     <w:rsid w:val="00DD760E"/>
@@ -1588,11 +1573,11 @@
       <w:lang w:val="en-GB"/>
     </w:rPr>
   </w:style>
-  <w:style w:type="paragraph" w:styleId="CommentSubject">
+  <w:style w:type="paragraph" w:styleId="a6">
     <w:name w:val="annotation subject"/>
-    <w:basedOn w:val="CommentText"/>
-    <w:next w:val="CommentText"/>
-    <w:link w:val="CommentSubjectChar"/>
+    <w:basedOn w:val="a4"/>
+    <w:next w:val="a4"/>
+    <w:link w:val="a7"/>
     <w:uiPriority w:val="99"/>
     <w:semiHidden/>
     <w:unhideWhenUsed/>
@@ -1602,10 +1587,10 @@
       <w:bCs/>
     </w:rPr>
   </w:style>
-  <w:style w:type="character" w:customStyle="1" w:styleId="CommentSubjectChar">
-    <w:name w:val="Comment Subject Char"/>
-    <w:basedOn w:val="CommentTextChar"/>
-    <w:link w:val="CommentSubject"/>
+  <w:style w:type="character" w:customStyle="1" w:styleId="a7">
+    <w:name w:val="批注主题 字符"/>
+    <w:basedOn w:val="a5"/>
+    <w:link w:val="a6"/>
     <w:uiPriority w:val="99"/>
     <w:semiHidden/>
     <w:rsid w:val="00DD760E"/>
@@ -1617,10 +1602,10 @@
       <w:lang w:val="en-GB"/>
     </w:rPr>
   </w:style>
-  <w:style w:type="paragraph" w:styleId="BalloonText">
+  <w:style w:type="paragraph" w:styleId="a8">
     <w:name w:val="Balloon Text"/>
-    <w:basedOn w:val="Normal"/>
-    <w:link w:val="BalloonTextChar"/>
+    <w:basedOn w:val="a"/>
+    <w:link w:val="a9"/>
     <w:uiPriority w:val="99"/>
     <w:semiHidden/>
     <w:unhideWhenUsed/>
@@ -1634,10 +1619,10 @@
       <w:szCs w:val="16"/>
     </w:rPr>
   </w:style>
-  <w:style w:type="character" w:customStyle="1" w:styleId="BalloonTextChar">
-    <w:name w:val="Balloon Text Char"/>
-    <w:basedOn w:val="DefaultParagraphFont"/>
-    <w:link w:val="BalloonText"/>
+  <w:style w:type="character" w:customStyle="1" w:styleId="a9">
+    <w:name w:val="批注框文本 字符"/>
+    <w:basedOn w:val="a0"/>
+    <w:link w:val="a8"/>
     <w:uiPriority w:val="99"/>
     <w:semiHidden/>
     <w:rsid w:val="00DD760E"/>
@@ -1648,9 +1633,9 @@
       <w:lang w:val="en-GB"/>
     </w:rPr>
   </w:style>
-  <w:style w:type="table" w:styleId="TableGrid">
+  <w:style w:type="table" w:styleId="aa">
     <w:name w:val="Table Grid"/>
-    <w:basedOn w:val="TableNormal"/>
+    <w:basedOn w:val="a1"/>
     <w:uiPriority w:val="59"/>
     <w:rsid w:val="00662906"/>
     <w:pPr>
@@ -1667,9 +1652,9 @@
       </w:tblBorders>
     </w:tblPr>
   </w:style>
-  <w:style w:type="paragraph" w:styleId="ListParagraph">
+  <w:style w:type="paragraph" w:styleId="ab">
     <w:name w:val="List Paragraph"/>
-    <w:basedOn w:val="Normal"/>
+    <w:basedOn w:val="a"/>
     <w:uiPriority w:val="34"/>
     <w:qFormat/>
     <w:rsid w:val="008D1290"/>
@@ -1694,9 +1679,9 @@
       <w:szCs w:val="24"/>
     </w:rPr>
   </w:style>
-  <w:style w:type="character" w:styleId="Hyperlink">
+  <w:style w:type="character" w:styleId="ac">
     <w:name w:val="Hyperlink"/>
-    <w:basedOn w:val="DefaultParagraphFont"/>
+    <w:basedOn w:val="a0"/>
     <w:uiPriority w:val="99"/>
     <w:unhideWhenUsed/>
     <w:rsid w:val="004226B1"/>
@@ -1998,7 +1983,7 @@
 </file>
 
 <file path=customXml/itemProps1.xml><?xml version="1.0" encoding="utf-8"?>
-<ds:datastoreItem xmlns:ds="http://schemas.openxmlformats.org/officeDocument/2006/customXml" ds:itemID="{3E173CF2-86F0-4C86-8EC3-14FAB9370E6A}">
+<ds:datastoreItem xmlns:ds="http://schemas.openxmlformats.org/officeDocument/2006/customXml" ds:itemID="{1DE860C8-5B59-4988-A295-4341381A9B5F}">
   <ds:schemaRefs>
     <ds:schemaRef ds:uri="http://schemas.openxmlformats.org/officeDocument/2006/bibliography"/>
   </ds:schemaRefs>
